--- a/Files/Szkolenie warsztatowe Dapper.docx
+++ b/Files/Szkolenie warsztatowe Dapper.docx
@@ -9,8 +9,6 @@
           <w:rFonts w:cstheme="minorHAnsi"/>
         </w:rPr>
       </w:pPr>
-      <w:bookmarkStart w:id="0" w:name="_GoBack"/>
-      <w:bookmarkEnd w:id="0"/>
       <w:r>
         <w:rPr>
           <w:rFonts w:cstheme="minorHAnsi"/>
@@ -188,6 +186,9 @@
       <w:r>
         <w:t xml:space="preserve"> i przykład z zapytaniem silnie typowanym</w:t>
       </w:r>
+      <w:r>
+        <w:t xml:space="preserve"> + quiz</w:t>
+      </w:r>
     </w:p>
     <w:p>
       <w:pPr>
@@ -199,6 +200,9 @@
       <w:r>
         <w:t xml:space="preserve"> i przykład z zapytaniem anonimowym</w:t>
       </w:r>
+      <w:r>
+        <w:t xml:space="preserve"> + quiz</w:t>
+      </w:r>
     </w:p>
     <w:p>
       <w:pPr>
@@ -210,6 +214,11 @@
       <w:r>
         <w:t xml:space="preserve"> i przykład z zapytaniem anonimowym</w:t>
       </w:r>
+      <w:r>
+        <w:t xml:space="preserve"> + quiz</w:t>
+      </w:r>
+      <w:bookmarkStart w:id="0" w:name="_GoBack"/>
+      <w:bookmarkEnd w:id="0"/>
     </w:p>
     <w:p>
       <w:pPr>

--- a/Files/Szkolenie warsztatowe Dapper.docx
+++ b/Files/Szkolenie warsztatowe Dapper.docx
@@ -198,6 +198,23 @@
         <w:t>- QueryFirst</w:t>
       </w:r>
       <w:r>
+        <w:t xml:space="preserve"> i przykład z zapytaniem </w:t>
+      </w:r>
+      <w:r>
+        <w:t>silnie typowanym</w:t>
+      </w:r>
+      <w:r>
+        <w:t xml:space="preserve"> + quiz</w:t>
+      </w:r>
+    </w:p>
+    <w:p>
+      <w:pPr>
+        <w:pStyle w:val="Akapitzlist"/>
+      </w:pPr>
+      <w:r>
+        <w:t>- QueryFirstOrDefault</w:t>
+      </w:r>
+      <w:r>
         <w:t xml:space="preserve"> i przykład z zapytaniem anonimowym</w:t>
       </w:r>
       <w:r>
@@ -209,32 +226,30 @@
         <w:pStyle w:val="Akapitzlist"/>
       </w:pPr>
       <w:r>
-        <w:t>- QueryFirstOrDefault</w:t>
-      </w:r>
-      <w:r>
-        <w:t xml:space="preserve"> i przykład z zapytaniem anonimowym</w:t>
-      </w:r>
-      <w:r>
-        <w:t xml:space="preserve"> + quiz</w:t>
+        <w:t>- QuerySingle</w:t>
+      </w:r>
+      <w:r>
+        <w:t xml:space="preserve"> i przykład z zapytaniem </w:t>
+      </w:r>
+      <w:r>
+        <w:t xml:space="preserve">silnie </w:t>
+      </w:r>
+      <w:r>
+        <w:t>typowanym + quiz</w:t>
+      </w:r>
+    </w:p>
+    <w:p>
+      <w:pPr>
+        <w:pStyle w:val="Akapitzlist"/>
+      </w:pPr>
+      <w:r>
+        <w:t>- QuerySingleOrDefault</w:t>
+      </w:r>
+      <w:r>
+        <w:t xml:space="preserve"> i przykład z zapytaniem silnie typowanym + quiz</w:t>
       </w:r>
       <w:bookmarkStart w:id="0" w:name="_GoBack"/>
       <w:bookmarkEnd w:id="0"/>
-    </w:p>
-    <w:p>
-      <w:pPr>
-        <w:pStyle w:val="Akapitzlist"/>
-      </w:pPr>
-      <w:r>
-        <w:t>- QuerySingle</w:t>
-      </w:r>
-    </w:p>
-    <w:p>
-      <w:pPr>
-        <w:pStyle w:val="Akapitzlist"/>
-      </w:pPr>
-      <w:r>
-        <w:t>- QuerySingleOrDefault</w:t>
-      </w:r>
     </w:p>
     <w:p>
       <w:pPr>
